--- a/Procés verbal de livraison.docx
+++ b/Procés verbal de livraison.docx
@@ -15,13 +15,8 @@
       <w:r>
         <w:fldChar w:fldCharType="separate"/>
       </w:r>
-      <w:proofErr w:type="spellStart"/>
-      <w:r>
-        <w:t>Procés</w:t>
-      </w:r>
-      <w:proofErr w:type="spellEnd"/>
-      <w:r>
-        <w:t xml:space="preserve"> verbal de livraison</w:t>
+      <w:r>
+        <w:t>Procés verbal de livraison</w:t>
       </w:r>
       <w:r>
         <w:fldChar w:fldCharType="end"/>
@@ -234,13 +229,8 @@
                 <w:numId w:val="2"/>
               </w:numPr>
             </w:pPr>
-            <w:proofErr w:type="spellStart"/>
             <w:r>
-              <w:t>hebergé</w:t>
-            </w:r>
-            <w:proofErr w:type="spellEnd"/>
-            <w:r>
-              <w:t xml:space="preserve"> sur GitHub</w:t>
+              <w:t>hebergé sur GitHub</w:t>
             </w:r>
           </w:p>
         </w:tc>
@@ -488,6 +478,7 @@
                 <w:bCs/>
               </w:rPr>
             </w:pPr>
+            <w:bookmarkStart w:id="0" w:name="_GoBack" w:colFirst="1" w:colLast="1"/>
             <w:r>
               <w:rPr>
                 <w:b/>
@@ -498,6 +489,7 @@
           </w:p>
         </w:tc>
       </w:tr>
+      <w:bookmarkEnd w:id="0"/>
       <w:tr>
         <w:tc>
           <w:tcPr>
@@ -698,14 +690,7 @@
           <w:bCs/>
         </w:rPr>
         <w:lastRenderedPageBreak/>
-        <w:t xml:space="preserve">Date de </w:t>
-      </w:r>
-      <w:r>
-        <w:rPr>
-          <w:b/>
-          <w:bCs/>
-        </w:rPr>
-        <w:t>la réception : ________________________</w:t>
+        <w:t>Date de la réception : ________________________</w:t>
       </w:r>
     </w:p>
     <w:p>
@@ -749,79 +734,6 @@
     </w:p>
     <w:p/>
     <w:p>
-      <w:r>
-        <w:rPr>
-          <w:noProof/>
-        </w:rPr>
-        <mc:AlternateContent>
-          <mc:Choice Requires="wps">
-            <w:drawing>
-              <wp:inline distT="0" distB="0" distL="0" distR="0">
-                <wp:extent cx="6198870" cy="5427345"/>
-                <wp:effectExtent l="0" t="0" r="0" b="0"/>
-                <wp:docPr id="1" name="Cadre17"/>
-                <wp:cNvGraphicFramePr/>
-                <a:graphic xmlns:a="http://schemas.openxmlformats.org/drawingml/2006/main">
-                  <a:graphicData uri="http://schemas.microsoft.com/office/word/2010/wordprocessingShape">
-                    <wps:wsp>
-                      <wps:cNvSpPr txBox="1"/>
-                      <wps:spPr>
-                        <a:xfrm>
-                          <a:off x="0" y="0"/>
-                          <a:ext cx="6198870" cy="5427345"/>
-                        </a:xfrm>
-                        <a:prstGeom prst="rect">
-                          <a:avLst/>
-                        </a:prstGeom>
-                        <a:ln w="635">
-                          <a:solidFill>
-                            <a:srgbClr val="000000"/>
-                          </a:solidFill>
-                        </a:ln>
-                      </wps:spPr>
-                      <wps:txbx>
-                        <w:txbxContent>
-                          <w:p>
-                            <w:pPr>
-                              <w:pStyle w:val="Contenudecadre"/>
-                            </w:pPr>
-                          </w:p>
-                        </w:txbxContent>
-                      </wps:txbx>
-                      <wps:bodyPr lIns="53975" tIns="53975" rIns="53975" bIns="53975" anchor="t">
-                        <a:noAutofit/>
-                      </wps:bodyPr>
-                    </wps:wsp>
-                  </a:graphicData>
-                </a:graphic>
-              </wp:inline>
-            </w:drawing>
-          </mc:Choice>
-          <mc:Fallback>
-            <w:pict>
-              <v:shapetype id="_x0000_t202" coordsize="21600,21600" o:spt="202" path="m,l,21600r21600,l21600,xe">
-                <v:stroke joinstyle="miter"/>
-                <v:path gradientshapeok="t" o:connecttype="rect"/>
-              </v:shapetype>
-              <v:shape id="Cadre17" o:spid="_x0000_s1026" type="#_x0000_t202" style="width:488.1pt;height:427.35pt;visibility:visible;mso-wrap-style:square;mso-left-percent:-10001;mso-top-percent:-10001;mso-position-horizontal:absolute;mso-position-horizontal-relative:char;mso-position-vertical:absolute;mso-position-vertical-relative:line;mso-left-percent:-10001;mso-top-percent:-10001;v-text-anchor:top" o:gfxdata="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" filled="f" strokeweight=".05pt">
-                <v:textbox inset="4.25pt,4.25pt,4.25pt,4.25pt">
-                  <w:txbxContent>
-                    <w:p>
-                      <w:pPr>
-                        <w:pStyle w:val="Contenudecadre"/>
-                      </w:pPr>
-                    </w:p>
-                  </w:txbxContent>
-                </v:textbox>
-                <w10:anchorlock/>
-              </v:shape>
-            </w:pict>
-          </mc:Fallback>
-        </mc:AlternateContent>
-      </w:r>
-    </w:p>
-    <w:p/>
-    <w:p>
       <w:pPr>
         <w:pStyle w:val="Adressedestinataire"/>
         <w:tabs>
@@ -830,45 +742,12 @@
           <w:tab w:val="left" w:pos="4100"/>
         </w:tabs>
         <w:ind w:left="850"/>
-      </w:pPr>
-      <w:r>
-        <w:t xml:space="preserve">Fait à </w:t>
-      </w:r>
-      <w:r>
-        <w:tab/>
-      </w:r>
-      <w:r>
-        <w:tab/>
-      </w:r>
-      <w:r>
-        <w:tab/>
-        <w:t xml:space="preserve">Pour </w:t>
-      </w:r>
-      <w:r>
-        <w:fldChar w:fldCharType="begin" w:fldLock="1"/>
-      </w:r>
-      <w:r>
-        <w:instrText>DOCPROPERTY "Client"</w:instrText>
-      </w:r>
-      <w:r>
-        <w:fldChar w:fldCharType="separate"/>
-      </w:r>
-      <w:r>
-        <w:t>{{Client}}</w:t>
-      </w:r>
-      <w:r>
-        <w:fldChar w:fldCharType="end"/>
-      </w:r>
-    </w:p>
-    <w:p>
-      <w:pPr>
-        <w:pStyle w:val="Adressedestinataire"/>
-        <w:tabs>
-          <w:tab w:val="left" w:pos="675"/>
-          <w:tab w:val="left" w:leader="underscore" w:pos="3688"/>
-          <w:tab w:val="left" w:pos="4100"/>
-        </w:tabs>
-        <w:ind w:left="850"/>
+        <w:rPr>
+          <w:i/>
+          <w:iCs/>
+          <w:sz w:val="12"/>
+          <w:szCs w:val="12"/>
+        </w:rPr>
       </w:pPr>
       <w:r>
         <w:t xml:space="preserve">Le </w:t>
@@ -892,13 +771,52 @@
         <w:t>(Faire précéder du nom et prénom)</w:t>
       </w:r>
     </w:p>
+    <w:p>
+      <w:pPr>
+        <w:pStyle w:val="Adressedestinataire"/>
+        <w:tabs>
+          <w:tab w:val="left" w:pos="675"/>
+          <w:tab w:val="left" w:leader="underscore" w:pos="3688"/>
+          <w:tab w:val="left" w:pos="4100"/>
+        </w:tabs>
+        <w:ind w:left="850"/>
+      </w:pPr>
+    </w:p>
+    <w:p>
+      <w:pPr>
+        <w:pStyle w:val="Adressedestinataire"/>
+        <w:tabs>
+          <w:tab w:val="left" w:pos="675"/>
+          <w:tab w:val="left" w:leader="underscore" w:pos="3688"/>
+          <w:tab w:val="left" w:pos="4100"/>
+        </w:tabs>
+        <w:ind w:left="850"/>
+      </w:pPr>
+    </w:p>
+    <w:p>
+      <w:pPr>
+        <w:pStyle w:val="Adressedestinataire"/>
+        <w:tabs>
+          <w:tab w:val="left" w:pos="675"/>
+          <w:tab w:val="left" w:leader="underscore" w:pos="3688"/>
+          <w:tab w:val="left" w:pos="4100"/>
+        </w:tabs>
+        <w:ind w:left="850"/>
+      </w:pPr>
+    </w:p>
+    <w:p>
+      <w:pPr>
+        <w:pStyle w:val="Adressedestinataire"/>
+        <w:tabs>
+          <w:tab w:val="left" w:pos="675"/>
+          <w:tab w:val="left" w:leader="underscore" w:pos="3688"/>
+          <w:tab w:val="left" w:pos="4100"/>
+        </w:tabs>
+      </w:pPr>
+    </w:p>
     <w:sectPr>
-      <w:headerReference w:type="even" r:id="rId7"/>
-      <w:headerReference w:type="default" r:id="rId8"/>
-      <w:footerReference w:type="even" r:id="rId9"/>
-      <w:footerReference w:type="default" r:id="rId10"/>
-      <w:headerReference w:type="first" r:id="rId11"/>
-      <w:footerReference w:type="first" r:id="rId12"/>
+      <w:headerReference w:type="default" r:id="rId7"/>
+      <w:footerReference w:type="default" r:id="rId8"/>
       <w:pgSz w:w="11906" w:h="16838"/>
       <w:pgMar w:top="2551" w:right="850" w:bottom="907" w:left="850" w:header="850" w:footer="567" w:gutter="0"/>
       <w:cols w:space="720"/>
@@ -928,16 +846,6 @@
 </file>
 
 <file path=word/footer1.xml><?xml version="1.0" encoding="utf-8"?>
-<w:ftr xmlns:wpc="http://schemas.microsoft.com/office/word/2010/wordprocessingCanvas" xmlns:cx="http://schemas.microsoft.com/office/drawing/2014/chartex" xmlns:cx1="http://schemas.microsoft.com/office/drawing/2015/9/8/chartex" xmlns:cx2="http://schemas.microsoft.com/office/drawing/2015/10/21/chartex" xmlns:cx3="http://schemas.microsoft.com/office/drawing/2016/5/9/chartex" xmlns:cx4="http://schemas.microsoft.com/office/drawing/2016/5/10/chartex" xmlns:cx5="http://schemas.microsoft.com/office/drawing/2016/5/11/chartex" xmlns:cx6="http://schemas.microsoft.com/office/drawing/2016/5/12/chartex" xmlns:cx7="http://schemas.microsoft.com/office/drawing/2016/5/13/chartex" xmlns:cx8="http://schemas.microsoft.com/office/drawing/2016/5/14/chartex" xmlns:mc="http://schemas.openxmlformats.org/markup-compatibility/2006" xmlns:aink="http://schemas.microsoft.com/office/drawing/2016/ink" xmlns:am3d="http://schemas.microsoft.com/office/drawing/2017/model3d" xmlns:o="urn:schemas-microsoft-com:office:office" xmlns:r="http://schemas.openxmlformats.org/officeDocument/2006/relationships" xmlns:m="http://schemas.openxmlformats.org/officeDocument/2006/math" xmlns:v="urn:schemas-microsoft-com:vml" xmlns:wp14="http://schemas.microsoft.com/office/word/2010/wordprocessingDrawing" xmlns:wp="http://schemas.openxmlformats.org/drawingml/2006/wordprocessingDrawing" xmlns:w10="urn:schemas-microsoft-com:office:word" xmlns:w="http://schemas.openxmlformats.org/wordprocessingml/2006/main" xmlns:w14="http://schemas.microsoft.com/office/word/2010/wordml" xmlns:w15="http://schemas.microsoft.com/office/word/2012/wordml" xmlns:w16cid="http://schemas.microsoft.com/office/word/2016/wordml/cid" xmlns:w16se="http://schemas.microsoft.com/office/word/2015/wordml/symex" xmlns:wpg="http://schemas.microsoft.com/office/word/2010/wordprocessingGroup" xmlns:wpi="http://schemas.microsoft.com/office/word/2010/wordprocessingInk" xmlns:wne="http://schemas.microsoft.com/office/word/2006/wordml" xmlns:wps="http://schemas.microsoft.com/office/word/2010/wordprocessingShape" mc:Ignorable="w14 w15 w16se w16cid wp14">
-  <w:p>
-    <w:pPr>
-      <w:pStyle w:val="Pieddepage"/>
-    </w:pPr>
-  </w:p>
-</w:ftr>
-</file>
-
-<file path=word/footer2.xml><?xml version="1.0" encoding="utf-8"?>
 <w:ftr xmlns:wpc="http://schemas.microsoft.com/office/word/2010/wordprocessingCanvas" xmlns:cx="http://schemas.microsoft.com/office/drawing/2014/chartex" xmlns:cx1="http://schemas.microsoft.com/office/drawing/2015/9/8/chartex" xmlns:cx2="http://schemas.microsoft.com/office/drawing/2015/10/21/chartex" xmlns:cx3="http://schemas.microsoft.com/office/drawing/2016/5/9/chartex" xmlns:cx4="http://schemas.microsoft.com/office/drawing/2016/5/10/chartex" xmlns:cx5="http://schemas.microsoft.com/office/drawing/2016/5/11/chartex" xmlns:cx6="http://schemas.microsoft.com/office/drawing/2016/5/12/chartex" xmlns:cx7="http://schemas.microsoft.com/office/drawing/2016/5/13/chartex" xmlns:cx8="http://schemas.microsoft.com/office/drawing/2016/5/14/chartex" xmlns:mc="http://schemas.openxmlformats.org/markup-compatibility/2006" xmlns:aink="http://schemas.microsoft.com/office/drawing/2016/ink" xmlns:am3d="http://schemas.microsoft.com/office/drawing/2017/model3d" xmlns:o="urn:schemas-microsoft-com:office:office" xmlns:r="http://schemas.openxmlformats.org/officeDocument/2006/relationships" xmlns:m="http://schemas.openxmlformats.org/officeDocument/2006/math" xmlns:v="urn:schemas-microsoft-com:vml" xmlns:wp14="http://schemas.microsoft.com/office/word/2010/wordprocessingDrawing" xmlns:wp="http://schemas.openxmlformats.org/drawingml/2006/wordprocessingDrawing" xmlns:w10="urn:schemas-microsoft-com:office:word" xmlns:w="http://schemas.openxmlformats.org/wordprocessingml/2006/main" xmlns:w14="http://schemas.microsoft.com/office/word/2010/wordml" xmlns:w15="http://schemas.microsoft.com/office/word/2012/wordml" xmlns:w16cid="http://schemas.microsoft.com/office/word/2016/wordml/cid" xmlns:w16se="http://schemas.microsoft.com/office/word/2015/wordml/symex" xmlns:wpg="http://schemas.microsoft.com/office/word/2010/wordprocessingGroup" xmlns:wpi="http://schemas.microsoft.com/office/word/2010/wordprocessingInk" xmlns:wne="http://schemas.microsoft.com/office/word/2006/wordml" xmlns:wps="http://schemas.microsoft.com/office/word/2010/wordprocessingShape" mc:Ignorable="w14 w15 w16se w16cid wp14">
   <w:p>
     <w:pPr>
@@ -1008,7 +916,7 @@
         <w:left w:w="57" w:type="dxa"/>
         <w:right w:w="57" w:type="dxa"/>
       </w:tblCellMar>
-      <w:tblLook w:val="04A0" w:firstRow="1" w:lastRow="0" w:firstColumn="1" w:lastColumn="0" w:noHBand="0" w:noVBand="1"/>
+      <w:tblLook w:val="0000" w:firstRow="0" w:lastRow="0" w:firstColumn="0" w:lastColumn="0" w:noHBand="0" w:noVBand="0"/>
     </w:tblPr>
     <w:tblGrid>
       <w:gridCol w:w="2132"/>
@@ -1021,11 +929,12 @@
       </w:trPr>
       <w:tc>
         <w:tcPr>
-          <w:tcW w:w="2108" w:type="dxa"/>
+          <w:tcW w:w="1991" w:type="dxa"/>
           <w:shd w:val="clear" w:color="auto" w:fill="E6E6E6"/>
         </w:tcPr>
         <w:p>
           <w:pPr>
+            <w:ind w:right="360"/>
             <w:rPr>
               <w:rFonts w:ascii="Open Sans Condensed Light" w:hAnsi="Open Sans Condensed Light"/>
               <w:b/>
@@ -1040,13 +949,13 @@
               <w:color w:val="363636"/>
               <w:szCs w:val="20"/>
             </w:rPr>
-            <w:t>&lt;Entreprise&gt;</w:t>
+            <w:t>IT EXPERTS</w:t>
           </w:r>
         </w:p>
       </w:tc>
       <w:tc>
         <w:tcPr>
-          <w:tcW w:w="8098" w:type="dxa"/>
+          <w:tcW w:w="7647" w:type="dxa"/>
           <w:shd w:val="clear" w:color="auto" w:fill="E6E6E6"/>
         </w:tcPr>
         <w:p>
@@ -1064,28 +973,19 @@
               <w:sz w:val="18"/>
               <w:szCs w:val="18"/>
             </w:rPr>
-            <w:t>&lt;</w:t>
+            <w:t xml:space="preserve">110 boulevard Gambetta 06000 Nice– 04.93.90.34.40 – </w:t>
           </w:r>
-          <w:proofErr w:type="spellStart"/>
-          <w:r>
-            <w:rPr>
-              <w:rFonts w:ascii="Open Sans Condensed Light" w:hAnsi="Open Sans Condensed Light"/>
-              <w:color w:val="363636"/>
-              <w:sz w:val="18"/>
-              <w:szCs w:val="18"/>
-            </w:rPr>
-            <w:t>AdresseEntreprise</w:t>
-          </w:r>
-          <w:proofErr w:type="spellEnd"/>
-          <w:r>
-            <w:rPr>
-              <w:rFonts w:ascii="Open Sans Condensed Light" w:hAnsi="Open Sans Condensed Light"/>
-              <w:color w:val="363636"/>
-              <w:sz w:val="18"/>
-              <w:szCs w:val="18"/>
-            </w:rPr>
-            <w:t>&gt; – &lt;Téléphone&gt; – &lt;Email&gt;</w:t>
-          </w:r>
+          <w:hyperlink r:id="rId1" w:history="1">
+            <w:r>
+              <w:rPr>
+                <w:rStyle w:val="Lienhypertexte"/>
+                <w:rFonts w:ascii="Open Sans Condensed Light" w:hAnsi="Open Sans Condensed Light"/>
+                <w:sz w:val="18"/>
+                <w:szCs w:val="18"/>
+              </w:rPr>
+              <w:t>info@it-experts.com</w:t>
+            </w:r>
+          </w:hyperlink>
         </w:p>
       </w:tc>
     </w:tr>
@@ -1096,7 +996,7 @@
       </w:trPr>
       <w:tc>
         <w:tcPr>
-          <w:tcW w:w="2108" w:type="dxa"/>
+          <w:tcW w:w="1991" w:type="dxa"/>
           <w:shd w:val="clear" w:color="auto" w:fill="E6E6E6"/>
         </w:tcPr>
         <w:p>
@@ -1108,40 +1008,22 @@
               <w:szCs w:val="18"/>
             </w:rPr>
           </w:pPr>
-          <w:r>
-            <w:rPr>
-              <w:rFonts w:ascii="Open Sans Condensed Light" w:hAnsi="Open Sans Condensed Light"/>
-              <w:color w:val="363636"/>
-              <w:sz w:val="18"/>
-              <w:szCs w:val="18"/>
-            </w:rPr>
-            <w:t>&lt;</w:t>
-          </w:r>
-          <w:proofErr w:type="spellStart"/>
-          <w:r>
-            <w:rPr>
-              <w:rFonts w:ascii="Open Sans Condensed Light" w:hAnsi="Open Sans Condensed Light"/>
-              <w:color w:val="363636"/>
-              <w:sz w:val="18"/>
-              <w:szCs w:val="18"/>
-            </w:rPr>
-            <w:t>siteWebEntreprise</w:t>
-          </w:r>
-          <w:proofErr w:type="spellEnd"/>
-          <w:r>
-            <w:rPr>
-              <w:rFonts w:ascii="Open Sans Condensed Light" w:hAnsi="Open Sans Condensed Light"/>
-              <w:color w:val="363636"/>
-              <w:sz w:val="18"/>
-              <w:szCs w:val="18"/>
-            </w:rPr>
-            <w:t>&gt;</w:t>
-          </w:r>
+          <w:hyperlink r:id="rId2" w:history="1">
+            <w:r>
+              <w:rPr>
+                <w:rStyle w:val="Lienhypertexte"/>
+                <w:rFonts w:ascii="Open Sans Condensed Light" w:hAnsi="Open Sans Condensed Light"/>
+                <w:sz w:val="18"/>
+                <w:szCs w:val="18"/>
+              </w:rPr>
+              <w:t>www.it-expert.com</w:t>
+            </w:r>
+          </w:hyperlink>
         </w:p>
       </w:tc>
       <w:tc>
         <w:tcPr>
-          <w:tcW w:w="8098" w:type="dxa"/>
+          <w:tcW w:w="7647" w:type="dxa"/>
           <w:shd w:val="clear" w:color="auto" w:fill="E6E6E6"/>
         </w:tcPr>
         <w:p>
@@ -1162,7 +1044,6 @@
             </w:rPr>
             <w:t xml:space="preserve">S.A.R.L. au capital de 1 000,00 € enregistrée au RCS de </w:t>
           </w:r>
-          <w:proofErr w:type="spellStart"/>
           <w:r>
             <w:rPr>
               <w:rFonts w:ascii="Open Sans Condensed Light" w:hAnsi="Open Sans Condensed Light"/>
@@ -1170,17 +1051,7 @@
               <w:sz w:val="18"/>
               <w:szCs w:val="18"/>
             </w:rPr>
-            <w:t>Xxxx</w:t>
-          </w:r>
-          <w:proofErr w:type="spellEnd"/>
-          <w:r>
-            <w:rPr>
-              <w:rFonts w:ascii="Open Sans Condensed Light" w:hAnsi="Open Sans Condensed Light"/>
-              <w:color w:val="363636"/>
-              <w:sz w:val="18"/>
-              <w:szCs w:val="18"/>
-            </w:rPr>
-            <w:t xml:space="preserve"> – </w:t>
+            <w:t>Nice</w:t>
           </w:r>
           <w:r>
             <w:rPr>
@@ -1189,7 +1060,61 @@
               <w:sz w:val="18"/>
               <w:szCs w:val="18"/>
             </w:rPr>
-            <w:t>SIREN 999 999 999 – Code APE : 6202A</w:t>
+            <w:t xml:space="preserve"> – SIREN </w:t>
+          </w:r>
+          <w:r>
+            <w:rPr>
+              <w:rFonts w:ascii="Open Sans Condensed Light" w:hAnsi="Open Sans Condensed Light"/>
+              <w:color w:val="363636"/>
+              <w:sz w:val="18"/>
+              <w:szCs w:val="18"/>
+            </w:rPr>
+            <w:t>983</w:t>
+          </w:r>
+          <w:r>
+            <w:rPr>
+              <w:rFonts w:ascii="Open Sans Condensed Light" w:hAnsi="Open Sans Condensed Light"/>
+              <w:color w:val="363636"/>
+              <w:sz w:val="18"/>
+              <w:szCs w:val="18"/>
+            </w:rPr>
+            <w:t xml:space="preserve"> </w:t>
+          </w:r>
+          <w:r>
+            <w:rPr>
+              <w:rFonts w:ascii="Open Sans Condensed Light" w:hAnsi="Open Sans Condensed Light"/>
+              <w:color w:val="363636"/>
+              <w:sz w:val="18"/>
+              <w:szCs w:val="18"/>
+            </w:rPr>
+            <w:t>123</w:t>
+          </w:r>
+          <w:r>
+            <w:rPr>
+              <w:rFonts w:ascii="Open Sans Condensed Light" w:hAnsi="Open Sans Condensed Light"/>
+              <w:color w:val="363636"/>
+              <w:sz w:val="18"/>
+              <w:szCs w:val="18"/>
+            </w:rPr>
+            <w:t xml:space="preserve"> </w:t>
+          </w:r>
+          <w:r>
+            <w:rPr>
+              <w:rFonts w:ascii="Open Sans Condensed Light" w:hAnsi="Open Sans Condensed Light"/>
+              <w:color w:val="363636"/>
+              <w:sz w:val="18"/>
+              <w:szCs w:val="18"/>
+            </w:rPr>
+            <w:t>456</w:t>
+          </w:r>
+          <w:r>
+            <w:rPr>
+              <w:rFonts w:ascii="Open Sans Condensed Light" w:hAnsi="Open Sans Condensed Light"/>
+              <w:color w:val="363636"/>
+              <w:sz w:val="18"/>
+              <w:szCs w:val="18"/>
+            </w:rPr>
+            <w:t xml:space="preserve"> – Code APE : 6202A</w:t>
           </w:r>
         </w:p>
       </w:tc>
@@ -1203,14 +1128,12 @@
       </w:rPr>
     </w:pPr>
   </w:p>
-</w:ftr>
-</file>
-
-<file path=word/footer3.xml><?xml version="1.0" encoding="utf-8"?>
-<w:ftr xmlns:wpc="http://schemas.microsoft.com/office/word/2010/wordprocessingCanvas" xmlns:cx="http://schemas.microsoft.com/office/drawing/2014/chartex" xmlns:cx1="http://schemas.microsoft.com/office/drawing/2015/9/8/chartex" xmlns:cx2="http://schemas.microsoft.com/office/drawing/2015/10/21/chartex" xmlns:cx3="http://schemas.microsoft.com/office/drawing/2016/5/9/chartex" xmlns:cx4="http://schemas.microsoft.com/office/drawing/2016/5/10/chartex" xmlns:cx5="http://schemas.microsoft.com/office/drawing/2016/5/11/chartex" xmlns:cx6="http://schemas.microsoft.com/office/drawing/2016/5/12/chartex" xmlns:cx7="http://schemas.microsoft.com/office/drawing/2016/5/13/chartex" xmlns:cx8="http://schemas.microsoft.com/office/drawing/2016/5/14/chartex" xmlns:mc="http://schemas.openxmlformats.org/markup-compatibility/2006" xmlns:aink="http://schemas.microsoft.com/office/drawing/2016/ink" xmlns:am3d="http://schemas.microsoft.com/office/drawing/2017/model3d" xmlns:o="urn:schemas-microsoft-com:office:office" xmlns:r="http://schemas.openxmlformats.org/officeDocument/2006/relationships" xmlns:m="http://schemas.openxmlformats.org/officeDocument/2006/math" xmlns:v="urn:schemas-microsoft-com:vml" xmlns:wp14="http://schemas.microsoft.com/office/word/2010/wordprocessingDrawing" xmlns:wp="http://schemas.openxmlformats.org/drawingml/2006/wordprocessingDrawing" xmlns:w10="urn:schemas-microsoft-com:office:word" xmlns:w="http://schemas.openxmlformats.org/wordprocessingml/2006/main" xmlns:w14="http://schemas.microsoft.com/office/word/2010/wordml" xmlns:w15="http://schemas.microsoft.com/office/word/2012/wordml" xmlns:w16cid="http://schemas.microsoft.com/office/word/2016/wordml/cid" xmlns:w16se="http://schemas.microsoft.com/office/word/2015/wordml/symex" xmlns:wpg="http://schemas.microsoft.com/office/word/2010/wordprocessingGroup" xmlns:wpi="http://schemas.microsoft.com/office/word/2010/wordprocessingInk" xmlns:wne="http://schemas.microsoft.com/office/word/2006/wordml" xmlns:wps="http://schemas.microsoft.com/office/word/2010/wordprocessingShape" mc:Ignorable="w14 w15 w16se w16cid wp14">
   <w:p>
     <w:pPr>
-      <w:pStyle w:val="Pieddepage"/>
+      <w:rPr>
+        <w:sz w:val="4"/>
+        <w:szCs w:val="4"/>
+      </w:rPr>
     </w:pPr>
   </w:p>
 </w:ftr>
@@ -1239,16 +1162,6 @@
 <w:hdr xmlns:wpc="http://schemas.microsoft.com/office/word/2010/wordprocessingCanvas" xmlns:cx="http://schemas.microsoft.com/office/drawing/2014/chartex" xmlns:cx1="http://schemas.microsoft.com/office/drawing/2015/9/8/chartex" xmlns:cx2="http://schemas.microsoft.com/office/drawing/2015/10/21/chartex" xmlns:cx3="http://schemas.microsoft.com/office/drawing/2016/5/9/chartex" xmlns:cx4="http://schemas.microsoft.com/office/drawing/2016/5/10/chartex" xmlns:cx5="http://schemas.microsoft.com/office/drawing/2016/5/11/chartex" xmlns:cx6="http://schemas.microsoft.com/office/drawing/2016/5/12/chartex" xmlns:cx7="http://schemas.microsoft.com/office/drawing/2016/5/13/chartex" xmlns:cx8="http://schemas.microsoft.com/office/drawing/2016/5/14/chartex" xmlns:mc="http://schemas.openxmlformats.org/markup-compatibility/2006" xmlns:aink="http://schemas.microsoft.com/office/drawing/2016/ink" xmlns:am3d="http://schemas.microsoft.com/office/drawing/2017/model3d" xmlns:o="urn:schemas-microsoft-com:office:office" xmlns:r="http://schemas.openxmlformats.org/officeDocument/2006/relationships" xmlns:m="http://schemas.openxmlformats.org/officeDocument/2006/math" xmlns:v="urn:schemas-microsoft-com:vml" xmlns:wp14="http://schemas.microsoft.com/office/word/2010/wordprocessingDrawing" xmlns:wp="http://schemas.openxmlformats.org/drawingml/2006/wordprocessingDrawing" xmlns:w10="urn:schemas-microsoft-com:office:word" xmlns:w="http://schemas.openxmlformats.org/wordprocessingml/2006/main" xmlns:w14="http://schemas.microsoft.com/office/word/2010/wordml" xmlns:w15="http://schemas.microsoft.com/office/word/2012/wordml" xmlns:w16cid="http://schemas.microsoft.com/office/word/2016/wordml/cid" xmlns:w16se="http://schemas.microsoft.com/office/word/2015/wordml/symex" xmlns:wpg="http://schemas.microsoft.com/office/word/2010/wordprocessingGroup" xmlns:wpi="http://schemas.microsoft.com/office/word/2010/wordprocessingInk" xmlns:wne="http://schemas.microsoft.com/office/word/2006/wordml" xmlns:wps="http://schemas.microsoft.com/office/word/2010/wordprocessingShape" mc:Ignorable="w14 w15 w16se w16cid wp14">
   <w:p>
     <w:pPr>
-      <w:pStyle w:val="En-tte"/>
-    </w:pPr>
-  </w:p>
-</w:hdr>
-</file>
-
-<file path=word/header2.xml><?xml version="1.0" encoding="utf-8"?>
-<w:hdr xmlns:wpc="http://schemas.microsoft.com/office/word/2010/wordprocessingCanvas" xmlns:cx="http://schemas.microsoft.com/office/drawing/2014/chartex" xmlns:cx1="http://schemas.microsoft.com/office/drawing/2015/9/8/chartex" xmlns:cx2="http://schemas.microsoft.com/office/drawing/2015/10/21/chartex" xmlns:cx3="http://schemas.microsoft.com/office/drawing/2016/5/9/chartex" xmlns:cx4="http://schemas.microsoft.com/office/drawing/2016/5/10/chartex" xmlns:cx5="http://schemas.microsoft.com/office/drawing/2016/5/11/chartex" xmlns:cx6="http://schemas.microsoft.com/office/drawing/2016/5/12/chartex" xmlns:cx7="http://schemas.microsoft.com/office/drawing/2016/5/13/chartex" xmlns:cx8="http://schemas.microsoft.com/office/drawing/2016/5/14/chartex" xmlns:mc="http://schemas.openxmlformats.org/markup-compatibility/2006" xmlns:aink="http://schemas.microsoft.com/office/drawing/2016/ink" xmlns:am3d="http://schemas.microsoft.com/office/drawing/2017/model3d" xmlns:o="urn:schemas-microsoft-com:office:office" xmlns:r="http://schemas.openxmlformats.org/officeDocument/2006/relationships" xmlns:m="http://schemas.openxmlformats.org/officeDocument/2006/math" xmlns:v="urn:schemas-microsoft-com:vml" xmlns:wp14="http://schemas.microsoft.com/office/word/2010/wordprocessingDrawing" xmlns:wp="http://schemas.openxmlformats.org/drawingml/2006/wordprocessingDrawing" xmlns:w10="urn:schemas-microsoft-com:office:word" xmlns:w="http://schemas.openxmlformats.org/wordprocessingml/2006/main" xmlns:w14="http://schemas.microsoft.com/office/word/2010/wordml" xmlns:w15="http://schemas.microsoft.com/office/word/2012/wordml" xmlns:w16cid="http://schemas.microsoft.com/office/word/2016/wordml/cid" xmlns:w16se="http://schemas.microsoft.com/office/word/2015/wordml/symex" xmlns:wpg="http://schemas.microsoft.com/office/word/2010/wordprocessingGroup" xmlns:wpi="http://schemas.microsoft.com/office/word/2010/wordprocessingInk" xmlns:wne="http://schemas.microsoft.com/office/word/2006/wordml" xmlns:wps="http://schemas.microsoft.com/office/word/2010/wordprocessingShape" mc:Ignorable="w14 w15 w16se w16cid wp14">
-  <w:p>
-    <w:pPr>
       <w:pStyle w:val="Contenudecadre"/>
       <w:tabs>
         <w:tab w:val="right" w:pos="10206"/>
@@ -1259,8 +1172,6 @@
         <w:color w:val="00CC00"/>
       </w:rPr>
     </w:pPr>
-    <w:bookmarkStart w:id="0" w:name="_GoBack"/>
-    <w:bookmarkEnd w:id="0"/>
     <w:r>
       <w:rPr>
         <w:b/>
@@ -1455,22 +1366,14 @@
           <w:pPr>
             <w:pStyle w:val="Adressedestinataire"/>
           </w:pPr>
-          <w:proofErr w:type="spellStart"/>
           <w:r>
-            <w:t>Ref</w:t>
-          </w:r>
-          <w:proofErr w:type="spellEnd"/>
-          <w:r>
-            <w:t xml:space="preserve">. Interne : </w:t>
+            <w:t xml:space="preserve">Ref. Interne : </w:t>
           </w:r>
           <w:r>
             <w:fldChar w:fldCharType="begin" w:fldLock="1"/>
           </w:r>
           <w:r>
-            <w:instrText xml:space="preserve">DOCPROPERTY "Projet - Ref </w:instrText>
-          </w:r>
-          <w:r>
-            <w:instrText>Int."</w:instrText>
+            <w:instrText>DOCPROPERTY "Projet - Ref Int."</w:instrText>
           </w:r>
           <w:r>
             <w:fldChar w:fldCharType="separate"/>
@@ -1486,13 +1389,8 @@
           <w:pPr>
             <w:pStyle w:val="Adressedestinataire"/>
           </w:pPr>
-          <w:proofErr w:type="spellStart"/>
           <w:r>
-            <w:t>Ref</w:t>
-          </w:r>
-          <w:proofErr w:type="spellEnd"/>
-          <w:r>
-            <w:t>. Client :</w:t>
+            <w:t>Ref. Client :</w:t>
           </w:r>
           <w:r>
             <w:t xml:space="preserve"> 59845948938</w:t>
@@ -1502,16 +1400,6 @@
     </w:tr>
   </w:tbl>
   <w:p/>
-</w:hdr>
-</file>
-
-<file path=word/header3.xml><?xml version="1.0" encoding="utf-8"?>
-<w:hdr xmlns:wpc="http://schemas.microsoft.com/office/word/2010/wordprocessingCanvas" xmlns:cx="http://schemas.microsoft.com/office/drawing/2014/chartex" xmlns:cx1="http://schemas.microsoft.com/office/drawing/2015/9/8/chartex" xmlns:cx2="http://schemas.microsoft.com/office/drawing/2015/10/21/chartex" xmlns:cx3="http://schemas.microsoft.com/office/drawing/2016/5/9/chartex" xmlns:cx4="http://schemas.microsoft.com/office/drawing/2016/5/10/chartex" xmlns:cx5="http://schemas.microsoft.com/office/drawing/2016/5/11/chartex" xmlns:cx6="http://schemas.microsoft.com/office/drawing/2016/5/12/chartex" xmlns:cx7="http://schemas.microsoft.com/office/drawing/2016/5/13/chartex" xmlns:cx8="http://schemas.microsoft.com/office/drawing/2016/5/14/chartex" xmlns:mc="http://schemas.openxmlformats.org/markup-compatibility/2006" xmlns:aink="http://schemas.microsoft.com/office/drawing/2016/ink" xmlns:am3d="http://schemas.microsoft.com/office/drawing/2017/model3d" xmlns:o="urn:schemas-microsoft-com:office:office" xmlns:r="http://schemas.openxmlformats.org/officeDocument/2006/relationships" xmlns:m="http://schemas.openxmlformats.org/officeDocument/2006/math" xmlns:v="urn:schemas-microsoft-com:vml" xmlns:wp14="http://schemas.microsoft.com/office/word/2010/wordprocessingDrawing" xmlns:wp="http://schemas.openxmlformats.org/drawingml/2006/wordprocessingDrawing" xmlns:w10="urn:schemas-microsoft-com:office:word" xmlns:w="http://schemas.openxmlformats.org/wordprocessingml/2006/main" xmlns:w14="http://schemas.microsoft.com/office/word/2010/wordml" xmlns:w15="http://schemas.microsoft.com/office/word/2012/wordml" xmlns:w16cid="http://schemas.microsoft.com/office/word/2016/wordml/cid" xmlns:w16se="http://schemas.microsoft.com/office/word/2015/wordml/symex" xmlns:wpg="http://schemas.microsoft.com/office/word/2010/wordprocessingGroup" xmlns:wpi="http://schemas.microsoft.com/office/word/2010/wordprocessingInk" xmlns:wne="http://schemas.microsoft.com/office/word/2006/wordml" xmlns:wps="http://schemas.microsoft.com/office/word/2010/wordprocessingShape" mc:Ignorable="w14 w15 w16se w16cid wp14">
-  <w:p>
-    <w:pPr>
-      <w:pStyle w:val="En-tte"/>
-    </w:pPr>
-  </w:p>
 </w:hdr>
 </file>
 
@@ -2955,7 +2843,6 @@
     <w:rPr>
       <w:color w:val="000080"/>
       <w:u w:val="single"/>
-      <w:lang/>
     </w:rPr>
   </w:style>
   <w:style w:type="character" w:customStyle="1" w:styleId="Puces">

--- a/Procés verbal de livraison.docx
+++ b/Procés verbal de livraison.docx
@@ -15,8 +15,13 @@
       <w:r>
         <w:fldChar w:fldCharType="separate"/>
       </w:r>
-      <w:r>
-        <w:t>Procés verbal de livraison</w:t>
+      <w:proofErr w:type="spellStart"/>
+      <w:r>
+        <w:t>Procés</w:t>
+      </w:r>
+      <w:proofErr w:type="spellEnd"/>
+      <w:r>
+        <w:t xml:space="preserve"> verbal de livraison</w:t>
       </w:r>
       <w:r>
         <w:fldChar w:fldCharType="end"/>
@@ -478,7 +483,6 @@
                 <w:bCs/>
               </w:rPr>
             </w:pPr>
-            <w:bookmarkStart w:id="0" w:name="_GoBack" w:colFirst="1" w:colLast="1"/>
             <w:r>
               <w:rPr>
                 <w:b/>
@@ -489,7 +493,6 @@
           </w:p>
         </w:tc>
       </w:tr>
-      <w:bookmarkEnd w:id="0"/>
       <w:tr>
         <w:tc>
           <w:tcPr>
@@ -658,14 +661,37 @@
           <w:b/>
           <w:bCs/>
         </w:rPr>
-        <w:t xml:space="preserve">Date de la livraison : </w:t>
+        <w:t>Date de la livraison :</w:t>
       </w:r>
       <w:r>
         <w:rPr>
           <w:b/>
           <w:bCs/>
         </w:rPr>
-        <w:t>10/03/2021</w:t>
+        <w:t>22</w:t>
+      </w:r>
+      <w:r>
+        <w:rPr>
+          <w:b/>
+          <w:bCs/>
+        </w:rPr>
+        <w:t>/0</w:t>
+      </w:r>
+      <w:r>
+        <w:rPr>
+          <w:b/>
+          <w:bCs/>
+        </w:rPr>
+        <w:t>5</w:t>
+      </w:r>
+      <w:bookmarkStart w:id="0" w:name="_GoBack"/>
+      <w:bookmarkEnd w:id="0"/>
+      <w:r>
+        <w:rPr>
+          <w:b/>
+          <w:bCs/>
+        </w:rPr>
+        <w:t>/2021</w:t>
       </w:r>
     </w:p>
     <w:p>
